--- a/klagomål/A 26089-2025 FSC-klagomål.docx
+++ b/klagomål/A 26089-2025 FSC-klagomål.docx
@@ -1210,7 +1210,7 @@
     <w:r>
       <w:tab/>
       <w:tab/>
-      <w:t>2026-02-06</w:t>
+      <w:t>2026-02-07</w:t>
       <w:br/>
       <w:br/>
     </w:r>

--- a/klagomål/A 26089-2025 FSC-klagomål.docx
+++ b/klagomål/A 26089-2025 FSC-klagomål.docx
@@ -1210,7 +1210,7 @@
     <w:r>
       <w:tab/>
       <w:tab/>
-      <w:t>2026-02-07</w:t>
+      <w:t>2026-02-08</w:t>
       <w:br/>
       <w:br/>
     </w:r>

--- a/klagomål/A 26089-2025 FSC-klagomål.docx
+++ b/klagomål/A 26089-2025 FSC-klagomål.docx
@@ -1210,7 +1210,7 @@
     <w:r>
       <w:tab/>
       <w:tab/>
-      <w:t>2026-02-08</w:t>
+      <w:t>2026-02-09</w:t>
       <w:br/>
       <w:br/>
     </w:r>

--- a/klagomål/A 26089-2025 FSC-klagomål.docx
+++ b/klagomål/A 26089-2025 FSC-klagomål.docx
@@ -1210,7 +1210,7 @@
     <w:r>
       <w:tab/>
       <w:tab/>
-      <w:t>2026-02-09</w:t>
+      <w:t>2026-02-10</w:t>
       <w:br/>
       <w:br/>
     </w:r>

--- a/klagomål/A 26089-2025 FSC-klagomål.docx
+++ b/klagomål/A 26089-2025 FSC-klagomål.docx
@@ -191,7 +191,7 @@
     </w:p>
     <w:p>
       <w:r>
-        <w:t>I avverkningsanmälan har följande 13 naturvårdsarter hittats: fläckporing (VU), gräddporing (VU), blanksvart spiklav (NT), dvärgbägarlav (NT), garnlav (NT), kolflarnlav (NT), lunglav (NT), nordtagging (NT), tallticka (NT), vedflamlav (NT), vedskivlav (NT), skinnlav (S) och tjäder (§4). Av dessa är 11 rödlistade. För rödlistade arter har rödlistekategorin angivits inom parentes. Arter som är signalarter enligt Skogsstyrelsen har markerats med (S). För fridlysta arter anges även paragrafen i Artskyddsförordningen som arten är fridlyst enligt.</w:t>
+        <w:t>I avverkningsanmälan har följande 14 naturvårdsarter hittats: fläckporing (VU), gräddporing (VU), blanksvart spiklav (NT), drillsnäppa (NT, §4), dvärgbägarlav (NT), garnlav (NT), kolflarnlav (NT), lunglav (NT), nordtagging (NT), tallticka (NT), vedflamlav (NT), vedskivlav (NT), skinnlav (S) och tjäder (§4). Av dessa är 12 rödlistade. För rödlistade arter har rödlistekategorin angivits inom parentes. Arter som är signalarter enligt Skogsstyrelsen har markerats med (S). För fridlysta arter anges även paragrafen i Artskyddsförordningen som arten är fridlyst enligt.</w:t>
       </w:r>
     </w:p>
     <w:p>
@@ -523,7 +523,7 @@
     </w:p>
     <w:p>
       <w:r>
-        <w:t>Följande fridlysta arter har sina livsmiljöer och växtplatser i den avverkningsanmälda skogen: tjäder (§4).</w:t>
+        <w:t>Följande fridlysta arter har sina livsmiljöer och växtplatser i den avverkningsanmälda skogen: drillsnäppa (NT, §4) och tjäder (§4).</w:t>
       </w:r>
     </w:p>
     <w:p>
@@ -680,7 +680,7 @@
         <w:rPr>
           <w:i/>
         </w:rPr>
-        <w:t>I det avverkningsanmälda skogsområdet har 13 naturvårdsarter varav 11 rödlistade arter sina livsmiljöer och växtplatser.</w:t>
+        <w:t>I det avverkningsanmälda skogsområdet har 14 naturvårdsarter varav 12 rödlistade arter sina livsmiljöer och växtplatser.</w:t>
       </w:r>
     </w:p>
     <w:p>
@@ -1210,7 +1210,7 @@
     <w:r>
       <w:tab/>
       <w:tab/>
-      <w:t>2026-02-10</w:t>
+      <w:t>2026-02-11</w:t>
       <w:br/>
       <w:br/>
     </w:r>

--- a/klagomål/A 26089-2025 FSC-klagomål.docx
+++ b/klagomål/A 26089-2025 FSC-klagomål.docx
@@ -1210,7 +1210,7 @@
     <w:r>
       <w:tab/>
       <w:tab/>
-      <w:t>2026-02-11</w:t>
+      <w:t>2026-02-12</w:t>
       <w:br/>
       <w:br/>
     </w:r>

--- a/klagomål/A 26089-2025 FSC-klagomål.docx
+++ b/klagomål/A 26089-2025 FSC-klagomål.docx
@@ -1210,7 +1210,7 @@
     <w:r>
       <w:tab/>
       <w:tab/>
-      <w:t>2026-02-12</w:t>
+      <w:t>2026-02-13</w:t>
       <w:br/>
       <w:br/>
     </w:r>
